--- a/Results/kaya.docx
+++ b/Results/kaya.docx
@@ -82,35 +82,25 @@
     </w:p>
     <w:p>
       <w:pPr>
-        <w:pStyle w:val="Heading1"/>
-      </w:pPr>
-      <w:bookmarkStart w:id="20" w:name="all-sectors"/>
-      <w:r>
-        <w:t xml:space="preserve">All sectors</w:t>
-      </w:r>
-      <w:bookmarkEnd w:id="20"/>
-    </w:p>
-    <w:p>
-      <w:pPr>
         <w:pStyle w:val="FirstParagraph"/>
       </w:pPr>
       <w:r>
         <w:drawing>
           <wp:inline>
-            <wp:extent cx="5334000" cy="3556000"/>
+            <wp:extent cx="5334000" cy="5334000"/>
             <wp:effectExtent b="0" l="0" r="0" t="0"/>
             <wp:docPr descr="" title="" id="1" name="Picture"/>
             <a:graphic>
               <a:graphicData uri="http://schemas.openxmlformats.org/drawingml/2006/picture">
                 <pic:pic>
                   <pic:nvPicPr>
-                    <pic:cNvPr descr="../Results/Plots/Kaya/total_5-1.png" id="0" name="Picture"/>
+                    <pic:cNvPr descr="../Results/Plots/Kaya/total_10-1.png" id="0" name="Picture"/>
                     <pic:cNvPicPr>
                       <a:picLocks noChangeArrowheads="1" noChangeAspect="1"/>
                     </pic:cNvPicPr>
                   </pic:nvPicPr>
                   <pic:blipFill>
-                    <a:blip r:embed="rId21"/>
+                    <a:blip r:embed="rId20"/>
                     <a:stretch>
                       <a:fillRect/>
                     </a:stretch>
@@ -118,7 +108,7 @@
                   <pic:spPr bwMode="auto">
                     <a:xfrm>
                       <a:off x="0" y="0"/>
-                      <a:ext cx="5334000" cy="3556000"/>
+                      <a:ext cx="5334000" cy="5334000"/>
                     </a:xfrm>
                     <a:prstGeom prst="rect">
                       <a:avLst/>
@@ -139,7 +129,17 @@
     </w:p>
     <w:p>
       <w:pPr>
-        <w:pStyle w:val="BodyText"/>
+        <w:pStyle w:val="Heading1"/>
+      </w:pPr>
+      <w:bookmarkStart w:id="21" w:name="energy-systems"/>
+      <w:r>
+        <w:t xml:space="preserve">Energy systems</w:t>
+      </w:r>
+      <w:bookmarkEnd w:id="21"/>
+    </w:p>
+    <w:p>
+      <w:pPr>
+        <w:pStyle w:val="FirstParagraph"/>
       </w:pPr>
       <w:r>
         <w:drawing>
@@ -151,7 +151,7 @@
               <a:graphicData uri="http://schemas.openxmlformats.org/drawingml/2006/picture">
                 <pic:pic>
                   <pic:nvPicPr>
-                    <pic:cNvPr descr="../Results/Plots/Kaya/total_10-1.png" id="0" name="Picture"/>
+                    <pic:cNvPr descr="../Results/Plots/Kaya/energy_systems_10-1.png" id="0" name="Picture"/>
                     <pic:cNvPicPr>
                       <a:picLocks noChangeArrowheads="1" noChangeAspect="1"/>
                     </pic:cNvPicPr>
@@ -188,62 +188,15 @@
       <w:pPr>
         <w:pStyle w:val="Heading1"/>
       </w:pPr>
-      <w:bookmarkStart w:id="23" w:name="afolu"/>
-      <w:r>
-        <w:t xml:space="preserve">AFOLU</w:t>
+      <w:bookmarkStart w:id="23" w:name="buildings"/>
+      <w:r>
+        <w:t xml:space="preserve">Buildings</w:t>
       </w:r>
       <w:bookmarkEnd w:id="23"/>
     </w:p>
     <w:p>
       <w:pPr>
         <w:pStyle w:val="FirstParagraph"/>
-      </w:pPr>
-      <w:r>
-        <w:drawing>
-          <wp:inline>
-            <wp:extent cx="5334000" cy="3556000"/>
-            <wp:effectExtent b="0" l="0" r="0" t="0"/>
-            <wp:docPr descr="" title="" id="1" name="Picture"/>
-            <a:graphic>
-              <a:graphicData uri="http://schemas.openxmlformats.org/drawingml/2006/picture">
-                <pic:pic>
-                  <pic:nvPicPr>
-                    <pic:cNvPr descr="../Results/Plots/Kaya/AFOLU_5-1.png" id="0" name="Picture"/>
-                    <pic:cNvPicPr>
-                      <a:picLocks noChangeArrowheads="1" noChangeAspect="1"/>
-                    </pic:cNvPicPr>
-                  </pic:nvPicPr>
-                  <pic:blipFill>
-                    <a:blip r:embed="rId24"/>
-                    <a:stretch>
-                      <a:fillRect/>
-                    </a:stretch>
-                  </pic:blipFill>
-                  <pic:spPr bwMode="auto">
-                    <a:xfrm>
-                      <a:off x="0" y="0"/>
-                      <a:ext cx="5334000" cy="3556000"/>
-                    </a:xfrm>
-                    <a:prstGeom prst="rect">
-                      <a:avLst/>
-                    </a:prstGeom>
-                    <a:noFill/>
-                    <a:ln w="9525">
-                      <a:noFill/>
-                      <a:headEnd/>
-                      <a:tailEnd/>
-                    </a:ln>
-                  </pic:spPr>
-                </pic:pic>
-              </a:graphicData>
-            </a:graphic>
-          </wp:inline>
-        </w:drawing>
-      </w:r>
-    </w:p>
-    <w:p>
-      <w:pPr>
-        <w:pStyle w:val="BodyText"/>
       </w:pPr>
       <w:r>
         <w:drawing>
@@ -255,13 +208,13 @@
               <a:graphicData uri="http://schemas.openxmlformats.org/drawingml/2006/picture">
                 <pic:pic>
                   <pic:nvPicPr>
-                    <pic:cNvPr descr="../Results/Plots/Kaya/AFOLU_10-1.png" id="0" name="Picture"/>
+                    <pic:cNvPr descr="../Results/Plots/Kaya/buildings_10-1.png" id="0" name="Picture"/>
                     <pic:cNvPicPr>
                       <a:picLocks noChangeArrowheads="1" noChangeAspect="1"/>
                     </pic:cNvPicPr>
                   </pic:nvPicPr>
                   <pic:blipFill>
-                    <a:blip r:embed="rId25"/>
+                    <a:blip r:embed="rId24"/>
                     <a:stretch>
                       <a:fillRect/>
                     </a:stretch>
@@ -292,11 +245,11 @@
       <w:pPr>
         <w:pStyle w:val="Heading1"/>
       </w:pPr>
-      <w:bookmarkStart w:id="26" w:name="energy-systems"/>
-      <w:r>
-        <w:t xml:space="preserve">Energy systems</w:t>
-      </w:r>
-      <w:bookmarkEnd w:id="26"/>
+      <w:bookmarkStart w:id="25" w:name="transport"/>
+      <w:r>
+        <w:t xml:space="preserve">Transport</w:t>
+      </w:r>
+      <w:bookmarkEnd w:id="25"/>
     </w:p>
     <w:p>
       <w:pPr>
@@ -305,20 +258,20 @@
       <w:r>
         <w:drawing>
           <wp:inline>
-            <wp:extent cx="5334000" cy="3556000"/>
+            <wp:extent cx="5334000" cy="5334000"/>
             <wp:effectExtent b="0" l="0" r="0" t="0"/>
             <wp:docPr descr="" title="" id="1" name="Picture"/>
             <a:graphic>
               <a:graphicData uri="http://schemas.openxmlformats.org/drawingml/2006/picture">
                 <pic:pic>
                   <pic:nvPicPr>
-                    <pic:cNvPr descr="../Results/Plots/Kaya/energy_systems_5-1.png" id="0" name="Picture"/>
+                    <pic:cNvPr descr="../Results/Plots/Kaya/transport_10-1.png" id="0" name="Picture"/>
                     <pic:cNvPicPr>
                       <a:picLocks noChangeArrowheads="1" noChangeAspect="1"/>
                     </pic:cNvPicPr>
                   </pic:nvPicPr>
                   <pic:blipFill>
-                    <a:blip r:embed="rId27"/>
+                    <a:blip r:embed="rId26"/>
                     <a:stretch>
                       <a:fillRect/>
                     </a:stretch>
@@ -326,7 +279,7 @@
                   <pic:spPr bwMode="auto">
                     <a:xfrm>
                       <a:off x="0" y="0"/>
-                      <a:ext cx="5334000" cy="3556000"/>
+                      <a:ext cx="5334000" cy="5334000"/>
                     </a:xfrm>
                     <a:prstGeom prst="rect">
                       <a:avLst/>
@@ -347,7 +300,17 @@
     </w:p>
     <w:p>
       <w:pPr>
-        <w:pStyle w:val="BodyText"/>
+        <w:pStyle w:val="Heading1"/>
+      </w:pPr>
+      <w:bookmarkStart w:id="27" w:name="industry"/>
+      <w:r>
+        <w:t xml:space="preserve">Industry</w:t>
+      </w:r>
+      <w:bookmarkEnd w:id="27"/>
+    </w:p>
+    <w:p>
+      <w:pPr>
+        <w:pStyle w:val="FirstParagraph"/>
       </w:pPr>
       <w:r>
         <w:drawing>
@@ -359,7 +322,7 @@
               <a:graphicData uri="http://schemas.openxmlformats.org/drawingml/2006/picture">
                 <pic:pic>
                   <pic:nvPicPr>
-                    <pic:cNvPr descr="../Results/Plots/Kaya/energy_systems_10-1.png" id="0" name="Picture"/>
+                    <pic:cNvPr descr="../Results/Plots/Kaya/industry_10-1.png" id="0" name="Picture"/>
                     <pic:cNvPicPr>
                       <a:picLocks noChangeArrowheads="1" noChangeAspect="1"/>
                     </pic:cNvPicPr>
@@ -396,62 +359,15 @@
       <w:pPr>
         <w:pStyle w:val="Heading1"/>
       </w:pPr>
-      <w:bookmarkStart w:id="29" w:name="buildings"/>
-      <w:r>
-        <w:t xml:space="preserve">Buildings</w:t>
+      <w:bookmarkStart w:id="29" w:name="afolu-hong-et-al.-decomposition"/>
+      <w:r>
+        <w:t xml:space="preserve">AFOLU (Hong et al. decomposition)</w:t>
       </w:r>
       <w:bookmarkEnd w:id="29"/>
     </w:p>
     <w:p>
       <w:pPr>
         <w:pStyle w:val="FirstParagraph"/>
-      </w:pPr>
-      <w:r>
-        <w:drawing>
-          <wp:inline>
-            <wp:extent cx="5334000" cy="3556000"/>
-            <wp:effectExtent b="0" l="0" r="0" t="0"/>
-            <wp:docPr descr="" title="" id="1" name="Picture"/>
-            <a:graphic>
-              <a:graphicData uri="http://schemas.openxmlformats.org/drawingml/2006/picture">
-                <pic:pic>
-                  <pic:nvPicPr>
-                    <pic:cNvPr descr="../Results/Plots/Kaya/buildings_5-1.png" id="0" name="Picture"/>
-                    <pic:cNvPicPr>
-                      <a:picLocks noChangeArrowheads="1" noChangeAspect="1"/>
-                    </pic:cNvPicPr>
-                  </pic:nvPicPr>
-                  <pic:blipFill>
-                    <a:blip r:embed="rId30"/>
-                    <a:stretch>
-                      <a:fillRect/>
-                    </a:stretch>
-                  </pic:blipFill>
-                  <pic:spPr bwMode="auto">
-                    <a:xfrm>
-                      <a:off x="0" y="0"/>
-                      <a:ext cx="5334000" cy="3556000"/>
-                    </a:xfrm>
-                    <a:prstGeom prst="rect">
-                      <a:avLst/>
-                    </a:prstGeom>
-                    <a:noFill/>
-                    <a:ln w="9525">
-                      <a:noFill/>
-                      <a:headEnd/>
-                      <a:tailEnd/>
-                    </a:ln>
-                  </pic:spPr>
-                </pic:pic>
-              </a:graphicData>
-            </a:graphic>
-          </wp:inline>
-        </w:drawing>
-      </w:r>
-    </w:p>
-    <w:p>
-      <w:pPr>
-        <w:pStyle w:val="BodyText"/>
       </w:pPr>
       <w:r>
         <w:drawing>
@@ -463,13 +379,13 @@
               <a:graphicData uri="http://schemas.openxmlformats.org/drawingml/2006/picture">
                 <pic:pic>
                   <pic:nvPicPr>
-                    <pic:cNvPr descr="../Results/Plots/Kaya/buildings_10-1.png" id="0" name="Picture"/>
+                    <pic:cNvPr descr="../Results/Plots/Kaya/AFOLU_hong-1.png" id="0" name="Picture"/>
                     <pic:cNvPicPr>
                       <a:picLocks noChangeArrowheads="1" noChangeAspect="1"/>
                     </pic:cNvPicPr>
                   </pic:nvPicPr>
                   <pic:blipFill>
-                    <a:blip r:embed="rId31"/>
+                    <a:blip r:embed="rId30"/>
                     <a:stretch>
                       <a:fillRect/>
                     </a:stretch>
@@ -498,210 +414,131 @@
     </w:p>
     <w:p>
       <w:pPr>
-        <w:pStyle w:val="Heading1"/>
-      </w:pPr>
-      <w:bookmarkStart w:id="32" w:name="transport"/>
-      <w:r>
-        <w:t xml:space="preserve">Transport</w:t>
-      </w:r>
-      <w:bookmarkEnd w:id="32"/>
-    </w:p>
-    <w:p>
-      <w:pPr>
-        <w:pStyle w:val="FirstParagraph"/>
-      </w:pPr>
-      <w:r>
-        <w:drawing>
-          <wp:inline>
-            <wp:extent cx="5334000" cy="3556000"/>
-            <wp:effectExtent b="0" l="0" r="0" t="0"/>
-            <wp:docPr descr="" title="" id="1" name="Picture"/>
-            <a:graphic>
-              <a:graphicData uri="http://schemas.openxmlformats.org/drawingml/2006/picture">
-                <pic:pic>
-                  <pic:nvPicPr>
-                    <pic:cNvPr descr="../Results/Plots/Kaya/transport_5-1.png" id="0" name="Picture"/>
-                    <pic:cNvPicPr>
-                      <a:picLocks noChangeArrowheads="1" noChangeAspect="1"/>
-                    </pic:cNvPicPr>
-                  </pic:nvPicPr>
-                  <pic:blipFill>
-                    <a:blip r:embed="rId33"/>
-                    <a:stretch>
-                      <a:fillRect/>
-                    </a:stretch>
-                  </pic:blipFill>
-                  <pic:spPr bwMode="auto">
-                    <a:xfrm>
-                      <a:off x="0" y="0"/>
-                      <a:ext cx="5334000" cy="3556000"/>
-                    </a:xfrm>
-                    <a:prstGeom prst="rect">
-                      <a:avLst/>
-                    </a:prstGeom>
-                    <a:noFill/>
-                    <a:ln w="9525">
-                      <a:noFill/>
-                      <a:headEnd/>
-                      <a:tailEnd/>
-                    </a:ln>
-                  </pic:spPr>
-                </pic:pic>
-              </a:graphicData>
-            </a:graphic>
-          </wp:inline>
-        </w:drawing>
-      </w:r>
-    </w:p>
-    <w:p>
-      <w:pPr>
-        <w:pStyle w:val="BodyText"/>
-      </w:pPr>
-      <w:r>
-        <w:drawing>
-          <wp:inline>
-            <wp:extent cx="5334000" cy="5334000"/>
-            <wp:effectExtent b="0" l="0" r="0" t="0"/>
-            <wp:docPr descr="" title="" id="1" name="Picture"/>
-            <a:graphic>
-              <a:graphicData uri="http://schemas.openxmlformats.org/drawingml/2006/picture">
-                <pic:pic>
-                  <pic:nvPicPr>
-                    <pic:cNvPr descr="../Results/Plots/Kaya/transport_10-1.png" id="0" name="Picture"/>
-                    <pic:cNvPicPr>
-                      <a:picLocks noChangeArrowheads="1" noChangeAspect="1"/>
-                    </pic:cNvPicPr>
-                  </pic:nvPicPr>
-                  <pic:blipFill>
-                    <a:blip r:embed="rId34"/>
-                    <a:stretch>
-                      <a:fillRect/>
-                    </a:stretch>
-                  </pic:blipFill>
-                  <pic:spPr bwMode="auto">
-                    <a:xfrm>
-                      <a:off x="0" y="0"/>
-                      <a:ext cx="5334000" cy="5334000"/>
-                    </a:xfrm>
-                    <a:prstGeom prst="rect">
-                      <a:avLst/>
-                    </a:prstGeom>
-                    <a:noFill/>
-                    <a:ln w="9525">
-                      <a:noFill/>
-                      <a:headEnd/>
-                      <a:tailEnd/>
-                    </a:ln>
-                  </pic:spPr>
-                </pic:pic>
-              </a:graphicData>
-            </a:graphic>
-          </wp:inline>
-        </w:drawing>
-      </w:r>
-    </w:p>
-    <w:p>
-      <w:pPr>
-        <w:pStyle w:val="Heading1"/>
-      </w:pPr>
-      <w:bookmarkStart w:id="35" w:name="industry"/>
-      <w:r>
-        <w:t xml:space="preserve">Industry</w:t>
-      </w:r>
-      <w:bookmarkEnd w:id="35"/>
-    </w:p>
-    <w:p>
-      <w:pPr>
-        <w:pStyle w:val="FirstParagraph"/>
-      </w:pPr>
-      <w:r>
-        <w:drawing>
-          <wp:inline>
-            <wp:extent cx="5334000" cy="3556000"/>
-            <wp:effectExtent b="0" l="0" r="0" t="0"/>
-            <wp:docPr descr="" title="" id="1" name="Picture"/>
-            <a:graphic>
-              <a:graphicData uri="http://schemas.openxmlformats.org/drawingml/2006/picture">
-                <pic:pic>
-                  <pic:nvPicPr>
-                    <pic:cNvPr descr="../Results/Plots/Kaya/industry_5-1.png" id="0" name="Picture"/>
-                    <pic:cNvPicPr>
-                      <a:picLocks noChangeArrowheads="1" noChangeAspect="1"/>
-                    </pic:cNvPicPr>
-                  </pic:nvPicPr>
-                  <pic:blipFill>
-                    <a:blip r:embed="rId36"/>
-                    <a:stretch>
-                      <a:fillRect/>
-                    </a:stretch>
-                  </pic:blipFill>
-                  <pic:spPr bwMode="auto">
-                    <a:xfrm>
-                      <a:off x="0" y="0"/>
-                      <a:ext cx="5334000" cy="3556000"/>
-                    </a:xfrm>
-                    <a:prstGeom prst="rect">
-                      <a:avLst/>
-                    </a:prstGeom>
-                    <a:noFill/>
-                    <a:ln w="9525">
-                      <a:noFill/>
-                      <a:headEnd/>
-                      <a:tailEnd/>
-                    </a:ln>
-                  </pic:spPr>
-                </pic:pic>
-              </a:graphicData>
-            </a:graphic>
-          </wp:inline>
-        </w:drawing>
-      </w:r>
-    </w:p>
-    <w:p>
-      <w:pPr>
-        <w:pStyle w:val="BodyText"/>
-      </w:pPr>
-      <w:r>
-        <w:drawing>
-          <wp:inline>
-            <wp:extent cx="5334000" cy="5334000"/>
-            <wp:effectExtent b="0" l="0" r="0" t="0"/>
-            <wp:docPr descr="" title="" id="1" name="Picture"/>
-            <a:graphic>
-              <a:graphicData uri="http://schemas.openxmlformats.org/drawingml/2006/picture">
-                <pic:pic>
-                  <pic:nvPicPr>
-                    <pic:cNvPr descr="../Results/Plots/Kaya/industry_10-1.png" id="0" name="Picture"/>
-                    <pic:cNvPicPr>
-                      <a:picLocks noChangeArrowheads="1" noChangeAspect="1"/>
-                    </pic:cNvPicPr>
-                  </pic:nvPicPr>
-                  <pic:blipFill>
-                    <a:blip r:embed="rId37"/>
-                    <a:stretch>
-                      <a:fillRect/>
-                    </a:stretch>
-                  </pic:blipFill>
-                  <pic:spPr bwMode="auto">
-                    <a:xfrm>
-                      <a:off x="0" y="0"/>
-                      <a:ext cx="5334000" cy="5334000"/>
-                    </a:xfrm>
-                    <a:prstGeom prst="rect">
-                      <a:avLst/>
-                    </a:prstGeom>
-                    <a:noFill/>
-                    <a:ln w="9525">
-                      <a:noFill/>
-                      <a:headEnd/>
-                      <a:tailEnd/>
-                    </a:ln>
-                  </pic:spPr>
-                </pic:pic>
-              </a:graphicData>
-            </a:graphic>
-          </wp:inline>
-        </w:drawing>
+        <w:pStyle w:val="SourceCode"/>
+      </w:pPr>
+      <w:r>
+        <w:rPr>
+          <w:rStyle w:val="NormalTok"/>
+        </w:rPr>
+        <w:t xml:space="preserve">openxlsx</w:t>
+      </w:r>
+      <w:r>
+        <w:rPr>
+          <w:rStyle w:val="OperatorTok"/>
+        </w:rPr>
+        <w:t xml:space="preserve">::</w:t>
+      </w:r>
+      <w:r>
+        <w:rPr>
+          <w:rStyle w:val="KeywordTok"/>
+        </w:rPr>
+        <w:t xml:space="preserve">saveWorkbook</w:t>
+      </w:r>
+      <w:r>
+        <w:rPr>
+          <w:rStyle w:val="NormalTok"/>
+        </w:rPr>
+        <w:t xml:space="preserve">(wb,</w:t>
+      </w:r>
+      <w:r>
+        <w:rPr>
+          <w:rStyle w:val="KeywordTok"/>
+        </w:rPr>
+        <w:t xml:space="preserve">paste0</w:t>
+      </w:r>
+      <w:r>
+        <w:rPr>
+          <w:rStyle w:val="NormalTok"/>
+        </w:rPr>
+        <w:t xml:space="preserve">(</w:t>
+      </w:r>
+      <w:r>
+        <w:rPr>
+          <w:rStyle w:val="StringTok"/>
+        </w:rPr>
+        <w:t xml:space="preserve">"../Results/Data/sector_kaya_analysis_"</w:t>
+      </w:r>
+      <w:r>
+        <w:rPr>
+          <w:rStyle w:val="NormalTok"/>
+        </w:rPr>
+        <w:t xml:space="preserve">,</w:t>
+      </w:r>
+      <w:r>
+        <w:rPr>
+          <w:rStyle w:val="KeywordTok"/>
+        </w:rPr>
+        <w:t xml:space="preserve">Sys.Date</w:t>
+      </w:r>
+      <w:r>
+        <w:rPr>
+          <w:rStyle w:val="NormalTok"/>
+        </w:rPr>
+        <w:t xml:space="preserve">(),</w:t>
+      </w:r>
+      <w:r>
+        <w:rPr>
+          <w:rStyle w:val="StringTok"/>
+        </w:rPr>
+        <w:t xml:space="preserve">".xlsx"</w:t>
+      </w:r>
+      <w:r>
+        <w:rPr>
+          <w:rStyle w:val="NormalTok"/>
+        </w:rPr>
+        <w:t xml:space="preserve">),</w:t>
+      </w:r>
+      <w:r>
+        <w:rPr>
+          <w:rStyle w:val="DataTypeTok"/>
+        </w:rPr>
+        <w:t xml:space="preserve">overwrite=</w:t>
+      </w:r>
+      <w:r>
+        <w:rPr>
+          <w:rStyle w:val="NormalTok"/>
+        </w:rPr>
+        <w:t xml:space="preserve">T)</w:t>
+      </w:r>
+    </w:p>
+    <w:p>
+      <w:pPr>
+        <w:pStyle w:val="SourceCode"/>
+      </w:pPr>
+      <w:r>
+        <w:rPr>
+          <w:rStyle w:val="VerbatimChar"/>
+        </w:rPr>
+        <w:t xml:space="preserve">## Note: zip::zip() is deprecated, please use zip::zipr() instead</w:t>
+      </w:r>
+    </w:p>
+    <w:p>
+      <w:pPr>
+        <w:pStyle w:val="SourceCode"/>
+      </w:pPr>
+      <w:r>
+        <w:rPr>
+          <w:rStyle w:val="CommentTok"/>
+        </w:rPr>
+        <w:t xml:space="preserve"># openxlsx::addWorksheet(wb2,"afolu_data")</w:t>
+      </w:r>
+      <w:r>
+        <w:br/>
+      </w:r>
+      <w:r>
+        <w:rPr>
+          <w:rStyle w:val="CommentTok"/>
+        </w:rPr>
+        <w:t xml:space="preserve"># openxlsx::writeData(wb2, sheet = "afolu_data",all_data, colNames = T, rowNames = F)</w:t>
+      </w:r>
+      <w:r>
+        <w:br/>
+      </w:r>
+      <w:r>
+        <w:rPr>
+          <w:rStyle w:val="CommentTok"/>
+        </w:rPr>
+        <w:t xml:space="preserve"># openxlsx::saveWorkbook(wb2,"../Results/Data/kaya_data.xlsx",overwrite=T)</w:t>
       </w:r>
     </w:p>
     <w:sectPr/>

--- a/Results/kaya.docx
+++ b/Results/kaya.docx
@@ -456,7 +456,7 @@
         <w:rPr>
           <w:rStyle w:val="StringTok"/>
         </w:rPr>
-        <w:t xml:space="preserve">"../Results/Data/sector_kaya_analysis_"</w:t>
+        <w:t xml:space="preserve">"../Results/Kaya/sector_kaya_analysis_"</w:t>
       </w:r>
       <w:r>
         <w:rPr>

--- a/Results/kaya.docx
+++ b/Results/kaya.docx
@@ -456,7 +456,7 @@
         <w:rPr>
           <w:rStyle w:val="StringTok"/>
         </w:rPr>
-        <w:t xml:space="preserve">"../Results/Kaya/sector_kaya_analysis_"</w:t>
+        <w:t xml:space="preserve">"../Results/Data/sector_kaya_analysis_"</w:t>
       </w:r>
       <w:r>
         <w:rPr>
@@ -518,27 +518,165 @@
       </w:pPr>
       <w:r>
         <w:rPr>
-          <w:rStyle w:val="CommentTok"/>
-        </w:rPr>
-        <w:t xml:space="preserve"># openxlsx::addWorksheet(wb2,"afolu_data")</w:t>
+          <w:rStyle w:val="NormalTok"/>
+        </w:rPr>
+        <w:t xml:space="preserve">openxlsx</w:t>
+      </w:r>
+      <w:r>
+        <w:rPr>
+          <w:rStyle w:val="OperatorTok"/>
+        </w:rPr>
+        <w:t xml:space="preserve">::</w:t>
+      </w:r>
+      <w:r>
+        <w:rPr>
+          <w:rStyle w:val="KeywordTok"/>
+        </w:rPr>
+        <w:t xml:space="preserve">addWorksheet</w:t>
+      </w:r>
+      <w:r>
+        <w:rPr>
+          <w:rStyle w:val="NormalTok"/>
+        </w:rPr>
+        <w:t xml:space="preserve">(wb2,</w:t>
+      </w:r>
+      <w:r>
+        <w:rPr>
+          <w:rStyle w:val="StringTok"/>
+        </w:rPr>
+        <w:t xml:space="preserve">"afolu_data"</w:t>
+      </w:r>
+      <w:r>
+        <w:rPr>
+          <w:rStyle w:val="NormalTok"/>
+        </w:rPr>
+        <w:t xml:space="preserve">)</w:t>
       </w:r>
       <w:r>
         <w:br/>
       </w:r>
       <w:r>
         <w:rPr>
-          <w:rStyle w:val="CommentTok"/>
-        </w:rPr>
-        <w:t xml:space="preserve"># openxlsx::writeData(wb2, sheet = "afolu_data",all_data, colNames = T, rowNames = F)</w:t>
+          <w:rStyle w:val="NormalTok"/>
+        </w:rPr>
+        <w:t xml:space="preserve">openxlsx</w:t>
+      </w:r>
+      <w:r>
+        <w:rPr>
+          <w:rStyle w:val="OperatorTok"/>
+        </w:rPr>
+        <w:t xml:space="preserve">::</w:t>
+      </w:r>
+      <w:r>
+        <w:rPr>
+          <w:rStyle w:val="KeywordTok"/>
+        </w:rPr>
+        <w:t xml:space="preserve">writeData</w:t>
+      </w:r>
+      <w:r>
+        <w:rPr>
+          <w:rStyle w:val="NormalTok"/>
+        </w:rPr>
+        <w:t xml:space="preserve">(wb2, </w:t>
+      </w:r>
+      <w:r>
+        <w:rPr>
+          <w:rStyle w:val="DataTypeTok"/>
+        </w:rPr>
+        <w:t xml:space="preserve">sheet =</w:t>
+      </w:r>
+      <w:r>
+        <w:rPr>
+          <w:rStyle w:val="NormalTok"/>
+        </w:rPr>
+        <w:t xml:space="preserve"> </w:t>
+      </w:r>
+      <w:r>
+        <w:rPr>
+          <w:rStyle w:val="StringTok"/>
+        </w:rPr>
+        <w:t xml:space="preserve">"afolu_data"</w:t>
+      </w:r>
+      <w:r>
+        <w:rPr>
+          <w:rStyle w:val="NormalTok"/>
+        </w:rPr>
+        <w:t xml:space="preserve">,all_data, </w:t>
+      </w:r>
+      <w:r>
+        <w:rPr>
+          <w:rStyle w:val="DataTypeTok"/>
+        </w:rPr>
+        <w:t xml:space="preserve">colNames =</w:t>
+      </w:r>
+      <w:r>
+        <w:rPr>
+          <w:rStyle w:val="NormalTok"/>
+        </w:rPr>
+        <w:t xml:space="preserve"> T, </w:t>
+      </w:r>
+      <w:r>
+        <w:rPr>
+          <w:rStyle w:val="DataTypeTok"/>
+        </w:rPr>
+        <w:t xml:space="preserve">rowNames =</w:t>
+      </w:r>
+      <w:r>
+        <w:rPr>
+          <w:rStyle w:val="NormalTok"/>
+        </w:rPr>
+        <w:t xml:space="preserve"> F)</w:t>
       </w:r>
       <w:r>
         <w:br/>
       </w:r>
       <w:r>
         <w:rPr>
-          <w:rStyle w:val="CommentTok"/>
-        </w:rPr>
-        <w:t xml:space="preserve"># openxlsx::saveWorkbook(wb2,"../Results/Data/kaya_data.xlsx",overwrite=T)</w:t>
+          <w:rStyle w:val="NormalTok"/>
+        </w:rPr>
+        <w:t xml:space="preserve">openxlsx</w:t>
+      </w:r>
+      <w:r>
+        <w:rPr>
+          <w:rStyle w:val="OperatorTok"/>
+        </w:rPr>
+        <w:t xml:space="preserve">::</w:t>
+      </w:r>
+      <w:r>
+        <w:rPr>
+          <w:rStyle w:val="KeywordTok"/>
+        </w:rPr>
+        <w:t xml:space="preserve">saveWorkbook</w:t>
+      </w:r>
+      <w:r>
+        <w:rPr>
+          <w:rStyle w:val="NormalTok"/>
+        </w:rPr>
+        <w:t xml:space="preserve">(wb2,</w:t>
+      </w:r>
+      <w:r>
+        <w:rPr>
+          <w:rStyle w:val="StringTok"/>
+        </w:rPr>
+        <w:t xml:space="preserve">"../Results/Data/kaya_data.xlsx"</w:t>
+      </w:r>
+      <w:r>
+        <w:rPr>
+          <w:rStyle w:val="NormalTok"/>
+        </w:rPr>
+        <w:t xml:space="preserve">,</w:t>
+      </w:r>
+      <w:r>
+        <w:rPr>
+          <w:rStyle w:val="DataTypeTok"/>
+        </w:rPr>
+        <w:t xml:space="preserve">overwrite=</w:t>
+      </w:r>
+      <w:r>
+        <w:rPr>
+          <w:rStyle w:val="NormalTok"/>
+        </w:rPr>
+        <w:t xml:space="preserve">T)</w:t>
       </w:r>
     </w:p>
     <w:sectPr/>

--- a/Results/kaya.docx
+++ b/Results/kaya.docx
@@ -632,51 +632,9 @@
       </w:r>
       <w:r>
         <w:rPr>
-          <w:rStyle w:val="NormalTok"/>
-        </w:rPr>
-        <w:t xml:space="preserve">openxlsx</w:t>
-      </w:r>
-      <w:r>
-        <w:rPr>
-          <w:rStyle w:val="OperatorTok"/>
-        </w:rPr>
-        <w:t xml:space="preserve">::</w:t>
-      </w:r>
-      <w:r>
-        <w:rPr>
-          <w:rStyle w:val="KeywordTok"/>
-        </w:rPr>
-        <w:t xml:space="preserve">saveWorkbook</w:t>
-      </w:r>
-      <w:r>
-        <w:rPr>
-          <w:rStyle w:val="NormalTok"/>
-        </w:rPr>
-        <w:t xml:space="preserve">(wb2,</w:t>
-      </w:r>
-      <w:r>
-        <w:rPr>
-          <w:rStyle w:val="StringTok"/>
-        </w:rPr>
-        <w:t xml:space="preserve">"../../Results/Data/kaya_data.xlsx"</w:t>
-      </w:r>
-      <w:r>
-        <w:rPr>
-          <w:rStyle w:val="NormalTok"/>
-        </w:rPr>
-        <w:t xml:space="preserve">,</w:t>
-      </w:r>
-      <w:r>
-        <w:rPr>
-          <w:rStyle w:val="DataTypeTok"/>
-        </w:rPr>
-        <w:t xml:space="preserve">overwrite=</w:t>
-      </w:r>
-      <w:r>
-        <w:rPr>
-          <w:rStyle w:val="NormalTok"/>
-        </w:rPr>
-        <w:t xml:space="preserve">T)</w:t>
+          <w:rStyle w:val="CommentTok"/>
+        </w:rPr>
+        <w:t xml:space="preserve">#openxlsx::saveWorkbook(wb2,"../../Results/Data/kaya_data.xlsx",overwrite=T)</w:t>
       </w:r>
     </w:p>
     <w:sectPr/>

--- a/Results/kaya.docx
+++ b/Results/kaya.docx
@@ -127,15 +127,14 @@
         </w:drawing>
       </w:r>
     </w:p>
+    <w:bookmarkStart w:id="22" w:name="energy-systems"/>
     <w:p>
       <w:pPr>
         <w:pStyle w:val="Heading1"/>
       </w:pPr>
-      <w:bookmarkStart w:id="21" w:name="energy-systems"/>
       <w:r>
         <w:t xml:space="preserve">Energy systems</w:t>
       </w:r>
-      <w:bookmarkEnd w:id="21"/>
     </w:p>
     <w:p>
       <w:pPr>
@@ -157,7 +156,7 @@
                     </pic:cNvPicPr>
                   </pic:nvPicPr>
                   <pic:blipFill>
-                    <a:blip r:embed="rId22"/>
+                    <a:blip r:embed="rId21"/>
                     <a:stretch>
                       <a:fillRect/>
                     </a:stretch>
@@ -184,15 +183,15 @@
         </w:drawing>
       </w:r>
     </w:p>
+    <w:bookmarkEnd w:id="22"/>
+    <w:bookmarkStart w:id="24" w:name="buildings"/>
     <w:p>
       <w:pPr>
         <w:pStyle w:val="Heading1"/>
       </w:pPr>
-      <w:bookmarkStart w:id="23" w:name="buildings"/>
       <w:r>
         <w:t xml:space="preserve">Buildings</w:t>
       </w:r>
-      <w:bookmarkEnd w:id="23"/>
     </w:p>
     <w:p>
       <w:pPr>
@@ -214,7 +213,7 @@
                     </pic:cNvPicPr>
                   </pic:nvPicPr>
                   <pic:blipFill>
-                    <a:blip r:embed="rId24"/>
+                    <a:blip r:embed="rId23"/>
                     <a:stretch>
                       <a:fillRect/>
                     </a:stretch>
@@ -241,15 +240,15 @@
         </w:drawing>
       </w:r>
     </w:p>
+    <w:bookmarkEnd w:id="24"/>
+    <w:bookmarkStart w:id="26" w:name="transport"/>
     <w:p>
       <w:pPr>
         <w:pStyle w:val="Heading1"/>
       </w:pPr>
-      <w:bookmarkStart w:id="25" w:name="transport"/>
       <w:r>
         <w:t xml:space="preserve">Transport</w:t>
       </w:r>
-      <w:bookmarkEnd w:id="25"/>
     </w:p>
     <w:p>
       <w:pPr>
@@ -271,7 +270,7 @@
                     </pic:cNvPicPr>
                   </pic:nvPicPr>
                   <pic:blipFill>
-                    <a:blip r:embed="rId26"/>
+                    <a:blip r:embed="rId25"/>
                     <a:stretch>
                       <a:fillRect/>
                     </a:stretch>
@@ -298,15 +297,15 @@
         </w:drawing>
       </w:r>
     </w:p>
+    <w:bookmarkEnd w:id="26"/>
+    <w:bookmarkStart w:id="28" w:name="industry"/>
     <w:p>
       <w:pPr>
         <w:pStyle w:val="Heading1"/>
       </w:pPr>
-      <w:bookmarkStart w:id="27" w:name="industry"/>
       <w:r>
         <w:t xml:space="preserve">Industry</w:t>
       </w:r>
-      <w:bookmarkEnd w:id="27"/>
     </w:p>
     <w:p>
       <w:pPr>
@@ -328,7 +327,7 @@
                     </pic:cNvPicPr>
                   </pic:nvPicPr>
                   <pic:blipFill>
-                    <a:blip r:embed="rId28"/>
+                    <a:blip r:embed="rId27"/>
                     <a:stretch>
                       <a:fillRect/>
                     </a:stretch>
@@ -355,15 +354,46 @@
         </w:drawing>
       </w:r>
     </w:p>
+    <w:bookmarkEnd w:id="28"/>
+    <w:bookmarkStart w:id="30" w:name="afolu-hong-et-al.-decomposition"/>
     <w:p>
       <w:pPr>
         <w:pStyle w:val="Heading1"/>
       </w:pPr>
-      <w:bookmarkStart w:id="29" w:name="afolu-hong-et-al.-decomposition"/>
       <w:r>
         <w:t xml:space="preserve">AFOLU (Hong et al. decomposition)</w:t>
       </w:r>
-      <w:bookmarkEnd w:id="29"/>
+    </w:p>
+    <w:p>
+      <w:pPr>
+        <w:pStyle w:val="SourceCode"/>
+      </w:pPr>
+      <w:r>
+        <w:rPr>
+          <w:rStyle w:val="VerbatimChar"/>
+        </w:rPr>
+        <w:t xml:space="preserve">## `summarise()` has grouped output by 'year'. You can override using the `.groups` argument.</w:t>
+      </w:r>
+      <w:r>
+        <w:br/>
+      </w:r>
+      <w:r>
+        <w:rPr>
+          <w:rStyle w:val="VerbatimChar"/>
+        </w:rPr>
+        <w:t xml:space="preserve">## `summarise()` has grouped output by 'year'. You can override using the `.groups` argument.</w:t>
+      </w:r>
+    </w:p>
+    <w:p>
+      <w:pPr>
+        <w:pStyle w:val="SourceCode"/>
+      </w:pPr>
+      <w:r>
+        <w:rPr>
+          <w:rStyle w:val="VerbatimChar"/>
+        </w:rPr>
+        <w:t xml:space="preserve">## `summarise()` has grouped output by 'ISO', 'year'. You can override using the `.groups` argument.</w:t>
+      </w:r>
     </w:p>
     <w:p>
       <w:pPr>
@@ -385,7 +415,7 @@
                     </pic:cNvPicPr>
                   </pic:nvPicPr>
                   <pic:blipFill>
-                    <a:blip r:embed="rId30"/>
+                    <a:blip r:embed="rId29"/>
                     <a:stretch>
                       <a:fillRect/>
                     </a:stretch>
@@ -424,13 +454,13 @@
       </w:r>
       <w:r>
         <w:rPr>
-          <w:rStyle w:val="OperatorTok"/>
+          <w:rStyle w:val="SpecialCharTok"/>
         </w:rPr>
         <w:t xml:space="preserve">::</w:t>
       </w:r>
       <w:r>
         <w:rPr>
-          <w:rStyle w:val="KeywordTok"/>
+          <w:rStyle w:val="FunctionTok"/>
         </w:rPr>
         <w:t xml:space="preserve">saveWorkbook</w:t>
       </w:r>
@@ -442,7 +472,7 @@
       </w:r>
       <w:r>
         <w:rPr>
-          <w:rStyle w:val="KeywordTok"/>
+          <w:rStyle w:val="FunctionTok"/>
         </w:rPr>
         <w:t xml:space="preserve">paste0</w:t>
       </w:r>
@@ -466,7 +496,7 @@
       </w:r>
       <w:r>
         <w:rPr>
-          <w:rStyle w:val="KeywordTok"/>
+          <w:rStyle w:val="FunctionTok"/>
         </w:rPr>
         <w:t xml:space="preserve">Sys.Date</w:t>
       </w:r>
@@ -490,7 +520,7 @@
       </w:r>
       <w:r>
         <w:rPr>
-          <w:rStyle w:val="DataTypeTok"/>
+          <w:rStyle w:val="AttributeTok"/>
         </w:rPr>
         <w:t xml:space="preserve">overwrite=</w:t>
       </w:r>
@@ -500,143 +530,134 @@
         </w:rPr>
         <w:t xml:space="preserve">T)</w:t>
       </w:r>
+      <w:r>
+        <w:br/>
+      </w:r>
+      <w:r>
+        <w:br/>
+      </w:r>
+      <w:r>
+        <w:rPr>
+          <w:rStyle w:val="NormalTok"/>
+        </w:rPr>
+        <w:t xml:space="preserve">openxlsx</w:t>
+      </w:r>
+      <w:r>
+        <w:rPr>
+          <w:rStyle w:val="SpecialCharTok"/>
+        </w:rPr>
+        <w:t xml:space="preserve">::</w:t>
+      </w:r>
+      <w:r>
+        <w:rPr>
+          <w:rStyle w:val="FunctionTok"/>
+        </w:rPr>
+        <w:t xml:space="preserve">addWorksheet</w:t>
+      </w:r>
+      <w:r>
+        <w:rPr>
+          <w:rStyle w:val="NormalTok"/>
+        </w:rPr>
+        <w:t xml:space="preserve">(wb2,</w:t>
+      </w:r>
+      <w:r>
+        <w:rPr>
+          <w:rStyle w:val="StringTok"/>
+        </w:rPr>
+        <w:t xml:space="preserve">"afolu_data"</w:t>
+      </w:r>
+      <w:r>
+        <w:rPr>
+          <w:rStyle w:val="NormalTok"/>
+        </w:rPr>
+        <w:t xml:space="preserve">)</w:t>
+      </w:r>
+      <w:r>
+        <w:br/>
+      </w:r>
+      <w:r>
+        <w:rPr>
+          <w:rStyle w:val="NormalTok"/>
+        </w:rPr>
+        <w:t xml:space="preserve">openxlsx</w:t>
+      </w:r>
+      <w:r>
+        <w:rPr>
+          <w:rStyle w:val="SpecialCharTok"/>
+        </w:rPr>
+        <w:t xml:space="preserve">::</w:t>
+      </w:r>
+      <w:r>
+        <w:rPr>
+          <w:rStyle w:val="FunctionTok"/>
+        </w:rPr>
+        <w:t xml:space="preserve">writeData</w:t>
+      </w:r>
+      <w:r>
+        <w:rPr>
+          <w:rStyle w:val="NormalTok"/>
+        </w:rPr>
+        <w:t xml:space="preserve">(wb2, </w:t>
+      </w:r>
+      <w:r>
+        <w:rPr>
+          <w:rStyle w:val="AttributeTok"/>
+        </w:rPr>
+        <w:t xml:space="preserve">sheet =</w:t>
+      </w:r>
+      <w:r>
+        <w:rPr>
+          <w:rStyle w:val="NormalTok"/>
+        </w:rPr>
+        <w:t xml:space="preserve"> </w:t>
+      </w:r>
+      <w:r>
+        <w:rPr>
+          <w:rStyle w:val="StringTok"/>
+        </w:rPr>
+        <w:t xml:space="preserve">"afolu_data"</w:t>
+      </w:r>
+      <w:r>
+        <w:rPr>
+          <w:rStyle w:val="NormalTok"/>
+        </w:rPr>
+        <w:t xml:space="preserve">,all_data, </w:t>
+      </w:r>
+      <w:r>
+        <w:rPr>
+          <w:rStyle w:val="AttributeTok"/>
+        </w:rPr>
+        <w:t xml:space="preserve">colNames =</w:t>
+      </w:r>
+      <w:r>
+        <w:rPr>
+          <w:rStyle w:val="NormalTok"/>
+        </w:rPr>
+        <w:t xml:space="preserve"> T, </w:t>
+      </w:r>
+      <w:r>
+        <w:rPr>
+          <w:rStyle w:val="AttributeTok"/>
+        </w:rPr>
+        <w:t xml:space="preserve">rowNames =</w:t>
+      </w:r>
+      <w:r>
+        <w:rPr>
+          <w:rStyle w:val="NormalTok"/>
+        </w:rPr>
+        <w:t xml:space="preserve"> F)</w:t>
+      </w:r>
+      <w:r>
+        <w:br/>
+      </w:r>
+      <w:r>
+        <w:rPr>
+          <w:rStyle w:val="CommentTok"/>
+        </w:rPr>
+        <w:t xml:space="preserve">#openxlsx::saveWorkbook(wb2,"../../Results/Data/kaya_data.xlsx",overwrite=T)</w:t>
+      </w:r>
     </w:p>
-    <w:p>
-      <w:pPr>
-        <w:pStyle w:val="SourceCode"/>
-      </w:pPr>
-      <w:r>
-        <w:rPr>
-          <w:rStyle w:val="VerbatimChar"/>
-        </w:rPr>
-        <w:t xml:space="preserve">## Note: zip::zip() is deprecated, please use zip::zipr() instead</w:t>
-      </w:r>
-    </w:p>
-    <w:p>
-      <w:pPr>
-        <w:pStyle w:val="SourceCode"/>
-      </w:pPr>
-      <w:r>
-        <w:rPr>
-          <w:rStyle w:val="NormalTok"/>
-        </w:rPr>
-        <w:t xml:space="preserve">openxlsx</w:t>
-      </w:r>
-      <w:r>
-        <w:rPr>
-          <w:rStyle w:val="OperatorTok"/>
-        </w:rPr>
-        <w:t xml:space="preserve">::</w:t>
-      </w:r>
-      <w:r>
-        <w:rPr>
-          <w:rStyle w:val="KeywordTok"/>
-        </w:rPr>
-        <w:t xml:space="preserve">addWorksheet</w:t>
-      </w:r>
-      <w:r>
-        <w:rPr>
-          <w:rStyle w:val="NormalTok"/>
-        </w:rPr>
-        <w:t xml:space="preserve">(wb2,</w:t>
-      </w:r>
-      <w:r>
-        <w:rPr>
-          <w:rStyle w:val="StringTok"/>
-        </w:rPr>
-        <w:t xml:space="preserve">"afolu_data"</w:t>
-      </w:r>
-      <w:r>
-        <w:rPr>
-          <w:rStyle w:val="NormalTok"/>
-        </w:rPr>
-        <w:t xml:space="preserve">)</w:t>
-      </w:r>
-      <w:r>
-        <w:br/>
-      </w:r>
-      <w:r>
-        <w:rPr>
-          <w:rStyle w:val="NormalTok"/>
-        </w:rPr>
-        <w:t xml:space="preserve">openxlsx</w:t>
-      </w:r>
-      <w:r>
-        <w:rPr>
-          <w:rStyle w:val="OperatorTok"/>
-        </w:rPr>
-        <w:t xml:space="preserve">::</w:t>
-      </w:r>
-      <w:r>
-        <w:rPr>
-          <w:rStyle w:val="KeywordTok"/>
-        </w:rPr>
-        <w:t xml:space="preserve">writeData</w:t>
-      </w:r>
-      <w:r>
-        <w:rPr>
-          <w:rStyle w:val="NormalTok"/>
-        </w:rPr>
-        <w:t xml:space="preserve">(wb2, </w:t>
-      </w:r>
-      <w:r>
-        <w:rPr>
-          <w:rStyle w:val="DataTypeTok"/>
-        </w:rPr>
-        <w:t xml:space="preserve">sheet =</w:t>
-      </w:r>
-      <w:r>
-        <w:rPr>
-          <w:rStyle w:val="NormalTok"/>
-        </w:rPr>
-        <w:t xml:space="preserve"> </w:t>
-      </w:r>
-      <w:r>
-        <w:rPr>
-          <w:rStyle w:val="StringTok"/>
-        </w:rPr>
-        <w:t xml:space="preserve">"afolu_data"</w:t>
-      </w:r>
-      <w:r>
-        <w:rPr>
-          <w:rStyle w:val="NormalTok"/>
-        </w:rPr>
-        <w:t xml:space="preserve">,all_data, </w:t>
-      </w:r>
-      <w:r>
-        <w:rPr>
-          <w:rStyle w:val="DataTypeTok"/>
-        </w:rPr>
-        <w:t xml:space="preserve">colNames =</w:t>
-      </w:r>
-      <w:r>
-        <w:rPr>
-          <w:rStyle w:val="NormalTok"/>
-        </w:rPr>
-        <w:t xml:space="preserve"> T, </w:t>
-      </w:r>
-      <w:r>
-        <w:rPr>
-          <w:rStyle w:val="DataTypeTok"/>
-        </w:rPr>
-        <w:t xml:space="preserve">rowNames =</w:t>
-      </w:r>
-      <w:r>
-        <w:rPr>
-          <w:rStyle w:val="NormalTok"/>
-        </w:rPr>
-        <w:t xml:space="preserve"> F)</w:t>
-      </w:r>
-      <w:r>
-        <w:br/>
-      </w:r>
-      <w:r>
-        <w:rPr>
-          <w:rStyle w:val="CommentTok"/>
-        </w:rPr>
-        <w:t xml:space="preserve">#openxlsx::saveWorkbook(wb2,"../../Results/Data/kaya_data.xlsx",overwrite=T)</w:t>
-      </w:r>
-    </w:p>
+    <w:bookmarkEnd w:id="30"/>
     <w:sectPr/>
   </w:body>
 </w:document>
@@ -916,7 +937,7 @@
       <w:rFonts w:asciiTheme="majorHAnsi" w:eastAsiaTheme="majorEastAsia" w:hAnsiTheme="majorHAnsi" w:cstheme="majorBidi"/>
       <w:b/>
       <w:bCs/>
-      <w:color w:val="345A8A" w:themeColor="accent1" w:themeShade="B5"/>
+      <w:color w:val="4F81BD" w:themeColor="accent1"/>
       <w:sz w:val="32"/>
       <w:szCs w:val="32"/>
     </w:rPr>
@@ -939,8 +960,8 @@
       <w:b/>
       <w:bCs/>
       <w:color w:val="4F81BD" w:themeColor="accent1"/>
-      <w:sz w:val="32"/>
-      <w:szCs w:val="32"/>
+      <w:sz w:val="28"/>
+      <w:szCs w:val="28"/>
     </w:rPr>
   </w:style>
   <w:style w:type="paragraph" w:styleId="Heading3">
@@ -961,8 +982,8 @@
       <w:b/>
       <w:bCs/>
       <w:color w:val="4F81BD" w:themeColor="accent1"/>
-      <w:sz w:val="28"/>
-      <w:szCs w:val="28"/>
+      <w:sz w:val="24"/>
+      <w:szCs w:val="24"/>
     </w:rPr>
   </w:style>
   <w:style w:type="paragraph" w:styleId="Heading4">
@@ -980,7 +1001,7 @@
     </w:pPr>
     <w:rPr>
       <w:rFonts w:asciiTheme="majorHAnsi" w:eastAsiaTheme="majorEastAsia" w:hAnsiTheme="majorHAnsi" w:cstheme="majorBidi"/>
-      <w:b/>
+      <w:i/>
       <w:bCs/>
       <w:color w:val="4F81BD" w:themeColor="accent1"/>
       <w:sz w:val="24"/>
@@ -1002,7 +1023,6 @@
     </w:pPr>
     <w:rPr>
       <w:rFonts w:asciiTheme="majorHAnsi" w:eastAsiaTheme="majorEastAsia" w:hAnsiTheme="majorHAnsi" w:cstheme="majorBidi"/>
-      <w:i/>
       <w:iCs/>
       <w:color w:val="4F81BD" w:themeColor="accent1"/>
       <w:sz w:val="24"/>
@@ -1098,14 +1118,8 @@
     <w:qFormat/>
     <w:pPr>
       <w:spacing w:before="100" w:after="100"/>
-      <w:ind w:firstLine="0"/>
-    </w:pPr>
-    <w:rPr>
-      <w:rFonts w:asciiTheme="majorHAnsi" w:eastAsiaTheme="majorEastAsia" w:hAnsiTheme="majorHAnsi" w:cstheme="majorBidi"/>
-      <w:bCs/>
-      <w:sz w:val="20"/>
-      <w:szCs w:val="20"/>
-    </w:rPr>
+      <w:ind w:firstLine="0" w:left="480" w:right="480"/>
+    </w:pPr>
   </w:style>
   <w:style w:type="paragraph" w:styleId="FootnoteText">
     <w:name w:val="Footnote Text"/>
@@ -1198,6 +1212,10 @@
       <w:rFonts w:ascii="Consolas" w:hAnsi="Consolas"/>
       <w:sz w:val="22"/>
     </w:rPr>
+  </w:style>
+  <w:style w:type="character" w:customStyle="1" w:styleId="SectionNumber">
+    <w:name w:val="Section Number"/>
+    <w:basedOn w:val="BodyTextChar"/>
   </w:style>
   <w:style w:type="character" w:styleId="FootnoteReference">
     <w:name w:val="Footnote Reference"/>

--- a/Results/kaya.docx
+++ b/Results/kaya.docx
@@ -486,31 +486,7 @@
         <w:rPr>
           <w:rStyle w:val="StringTok"/>
         </w:rPr>
-        <w:t xml:space="preserve">"../../Results/Data/sector_kaya_analysis_"</w:t>
-      </w:r>
-      <w:r>
-        <w:rPr>
-          <w:rStyle w:val="NormalTok"/>
-        </w:rPr>
-        <w:t xml:space="preserve">,</w:t>
-      </w:r>
-      <w:r>
-        <w:rPr>
-          <w:rStyle w:val="FunctionTok"/>
-        </w:rPr>
-        <w:t xml:space="preserve">Sys.Date</w:t>
-      </w:r>
-      <w:r>
-        <w:rPr>
-          <w:rStyle w:val="NormalTok"/>
-        </w:rPr>
-        <w:t xml:space="preserve">(),</w:t>
-      </w:r>
-      <w:r>
-        <w:rPr>
-          <w:rStyle w:val="StringTok"/>
-        </w:rPr>
-        <w:t xml:space="preserve">".xlsx"</w:t>
+        <w:t xml:space="preserve">"../../Results/Data/ipcc_ar6_figure_data_kaya.xlsx"</w:t>
       </w:r>
       <w:r>
         <w:rPr>
